--- a/XII class/DB - Module 3/13.User-Defined-Functions/Functions-and-Stored-Procedures-Exercise.docx
+++ b/XII class/DB - Module 3/13.User-Defined-Functions/Functions-and-Stored-Procedures-Exercise.docx
@@ -1,6 +1,6 @@
 
 <file path=word/document.xml><?xml version="1.0" encoding="utf-8"?>
-<w:document xmlns:wpc="http://schemas.microsoft.com/office/word/2010/wordprocessingCanvas" xmlns:cx="http://schemas.microsoft.com/office/drawing/2014/chartex" xmlns:cx1="http://schemas.microsoft.com/office/drawing/2015/9/8/chartex" xmlns:cx2="http://schemas.microsoft.com/office/drawing/2015/10/21/chartex" xmlns:cx3="http://schemas.microsoft.com/office/drawing/2016/5/9/chartex" xmlns:cx4="http://schemas.microsoft.com/office/drawing/2016/5/10/chartex" xmlns:cx5="http://schemas.microsoft.com/office/drawing/2016/5/11/chartex" xmlns:cx6="http://schemas.microsoft.com/office/drawing/2016/5/12/chartex" xmlns:cx7="http://schemas.microsoft.com/office/drawing/2016/5/13/chartex" xmlns:cx8="http://schemas.microsoft.com/office/drawing/2016/5/14/chartex" xmlns:mc="http://schemas.openxmlformats.org/markup-compatibility/2006" xmlns:aink="http://schemas.microsoft.com/office/drawing/2016/ink" xmlns:am3d="http://schemas.microsoft.com/office/drawing/2017/model3d" xmlns:o="urn:schemas-microsoft-com:office:office" xmlns:oel="http://schemas.microsoft.com/office/2019/extlst" xmlns:r="http://schemas.openxmlformats.org/officeDocument/2006/relationships" xmlns:m="http://schemas.openxmlformats.org/officeDocument/2006/math" xmlns:v="urn:schemas-microsoft-com:vml" xmlns:wp14="http://schemas.microsoft.com/office/word/2010/wordprocessingDrawing" xmlns:wp="http://schemas.openxmlformats.org/drawingml/2006/wordprocessingDrawing" xmlns:w10="urn:schemas-microsoft-com:office:word" xmlns:w="http://schemas.openxmlformats.org/wordprocessingml/2006/main" xmlns:w14="http://schemas.microsoft.com/office/word/2010/wordml" xmlns:w15="http://schemas.microsoft.com/office/word/2012/wordml" xmlns:w16cex="http://schemas.microsoft.com/office/word/2018/wordml/cex" xmlns:w16cid="http://schemas.microsoft.com/office/word/2016/wordml/cid" xmlns:w16="http://schemas.microsoft.com/office/word/2018/wordml" xmlns:w16du="http://schemas.microsoft.com/office/word/2023/wordml/word16du" xmlns:w16sdtdh="http://schemas.microsoft.com/office/word/2020/wordml/sdtdatahash" xmlns:w16se="http://schemas.microsoft.com/office/word/2015/wordml/symex" xmlns:wpg="http://schemas.microsoft.com/office/word/2010/wordprocessingGroup" xmlns:wpi="http://schemas.microsoft.com/office/word/2010/wordprocessingInk" xmlns:wne="http://schemas.microsoft.com/office/word/2006/wordml" xmlns:wps="http://schemas.microsoft.com/office/word/2010/wordprocessingShape" mc:Ignorable="w14 w15 w16se w16cid w16 w16cex w16sdtdh w16du wp14">
+<w:document xmlns:wpc="http://schemas.microsoft.com/office/word/2010/wordprocessingCanvas" xmlns:cx="http://schemas.microsoft.com/office/drawing/2014/chartex" xmlns:cx1="http://schemas.microsoft.com/office/drawing/2015/9/8/chartex" xmlns:cx2="http://schemas.microsoft.com/office/drawing/2015/10/21/chartex" xmlns:cx3="http://schemas.microsoft.com/office/drawing/2016/5/9/chartex" xmlns:cx4="http://schemas.microsoft.com/office/drawing/2016/5/10/chartex" xmlns:cx5="http://schemas.microsoft.com/office/drawing/2016/5/11/chartex" xmlns:cx6="http://schemas.microsoft.com/office/drawing/2016/5/12/chartex" xmlns:cx7="http://schemas.microsoft.com/office/drawing/2016/5/13/chartex" xmlns:cx8="http://schemas.microsoft.com/office/drawing/2016/5/14/chartex" xmlns:mc="http://schemas.openxmlformats.org/markup-compatibility/2006" xmlns:aink="http://schemas.microsoft.com/office/drawing/2016/ink" xmlns:am3d="http://schemas.microsoft.com/office/drawing/2017/model3d" xmlns:o="urn:schemas-microsoft-com:office:office" xmlns:oel="http://schemas.microsoft.com/office/2019/extlst" xmlns:r="http://schemas.openxmlformats.org/officeDocument/2006/relationships" xmlns:m="http://schemas.openxmlformats.org/officeDocument/2006/math" xmlns:v="urn:schemas-microsoft-com:vml" xmlns:wp14="http://schemas.microsoft.com/office/word/2010/wordprocessingDrawing" xmlns:wp="http://schemas.openxmlformats.org/drawingml/2006/wordprocessingDrawing" xmlns:w10="urn:schemas-microsoft-com:office:word" xmlns:w="http://schemas.openxmlformats.org/wordprocessingml/2006/main" xmlns:w14="http://schemas.microsoft.com/office/word/2010/wordml" xmlns:w15="http://schemas.microsoft.com/office/word/2012/wordml" xmlns:w16cex="http://schemas.microsoft.com/office/word/2018/wordml/cex" xmlns:w16cid="http://schemas.microsoft.com/office/word/2016/wordml/cid" xmlns:w16="http://schemas.microsoft.com/office/word/2018/wordml" xmlns:w16du="http://schemas.microsoft.com/office/word/2023/wordml/word16du" xmlns:w16sdtdh="http://schemas.microsoft.com/office/word/2020/wordml/sdtdatahash" xmlns:w16sdtfl="http://schemas.microsoft.com/office/word/2024/wordml/sdtformatlock" xmlns:w16se="http://schemas.microsoft.com/office/word/2015/wordml/symex" xmlns:wpg="http://schemas.microsoft.com/office/word/2010/wordprocessingGroup" xmlns:wpi="http://schemas.microsoft.com/office/word/2010/wordprocessingInk" xmlns:wne="http://schemas.microsoft.com/office/word/2006/wordml" xmlns:wps="http://schemas.microsoft.com/office/word/2010/wordprocessingShape" mc:Ignorable="w14 w15 w16se w16cid w16 w16cex w16sdtdh w16sdtfl w16du wp14">
   <w:body>
     <w:p>
       <w:pPr>
@@ -594,7 +594,15 @@
         </w:rPr>
       </w:pPr>
       <w:r>
-        <w:t>Supplied number for that example is 48100.</w:t>
+        <w:t xml:space="preserve">Supplied number for that example </w:t>
+      </w:r>
+      <w:proofErr w:type="gramStart"/>
+      <w:r>
+        <w:t>is</w:t>
+      </w:r>
+      <w:proofErr w:type="gramEnd"/>
+      <w:r>
+        <w:t xml:space="preserve"> 48100.</w:t>
       </w:r>
     </w:p>
     <w:tbl>
@@ -1202,12 +1210,22 @@
           <w:lang w:val="bg-BG"/>
         </w:rPr>
       </w:pPr>
-      <w:r>
-        <w:t>Here it is a list of employees</w:t>
+      <w:proofErr w:type="gramStart"/>
+      <w:r>
+        <w:t>Here it</w:t>
+      </w:r>
+      <w:proofErr w:type="gramEnd"/>
+      <w:r>
+        <w:t xml:space="preserve"> is a list of </w:t>
+      </w:r>
+      <w:proofErr w:type="gramStart"/>
+      <w:r>
+        <w:t>employees</w:t>
       </w:r>
       <w:r>
         <w:t>,</w:t>
       </w:r>
+      <w:proofErr w:type="gramEnd"/>
       <w:r>
         <w:rPr>
           <w:b/>
@@ -2393,7 +2411,21 @@
         <w:rPr>
           <w:bCs/>
         </w:rPr>
-        <w:t xml:space="preserve"> depending on that if the word is comprised of the given set of letters. </w:t>
+        <w:t xml:space="preserve"> depending on </w:t>
+      </w:r>
+      <w:proofErr w:type="gramStart"/>
+      <w:r>
+        <w:rPr>
+          <w:bCs/>
+        </w:rPr>
+        <w:t>that if</w:t>
+      </w:r>
+      <w:proofErr w:type="gramEnd"/>
+      <w:r>
+        <w:rPr>
+          <w:bCs/>
+        </w:rPr>
+        <w:t xml:space="preserve"> the word is comprised of the given set of letters. </w:t>
       </w:r>
     </w:p>
     <w:p>
@@ -3604,16 +3636,36 @@
         </w:rPr>
       </w:pPr>
       <w:r>
-        <w:t>Your task is to create a stored procedure </w:t>
-      </w:r>
+        <w:t xml:space="preserve">Your task is to create a stored </w:t>
+      </w:r>
+      <w:proofErr w:type="gramStart"/>
+      <w:r>
+        <w:t>procedure</w:t>
+      </w:r>
+      <w:proofErr w:type="gramEnd"/>
+      <w:r>
+        <w:t> </w:t>
+      </w:r>
+      <w:proofErr w:type="spellStart"/>
       <w:r>
         <w:rPr>
           <w:rStyle w:val="Strong"/>
           <w:rFonts w:ascii="Consolas" w:hAnsi="Consolas"/>
           <w:color w:val="0E101A"/>
         </w:rPr>
-        <w:t>usp_GetHoldersWithBalanceHigherThan</w:t>
-      </w:r>
+        <w:t>usp_</w:t>
+      </w:r>
+      <w:proofErr w:type="gramStart"/>
+      <w:r>
+        <w:rPr>
+          <w:rStyle w:val="Strong"/>
+          <w:rFonts w:ascii="Consolas" w:hAnsi="Consolas"/>
+          <w:color w:val="0E101A"/>
+        </w:rPr>
+        <w:t>GetHoldersWithBalanceHigherThan</w:t>
+      </w:r>
+      <w:proofErr w:type="spellEnd"/>
+      <w:proofErr w:type="gramEnd"/>
       <w:r>
         <w:t> that accepts a </w:t>
       </w:r>
@@ -3942,6 +3994,7 @@
       <w:r>
         <w:t>Your task is to create a function </w:t>
       </w:r>
+      <w:proofErr w:type="spellStart"/>
       <w:r>
         <w:rPr>
           <w:rStyle w:val="Strong"/>
@@ -3950,6 +4003,7 @@
         </w:rPr>
         <w:t>ufn_CalculateFutureValue</w:t>
       </w:r>
+      <w:proofErr w:type="spellEnd"/>
       <w:r>
         <w:t> that accepts as parameters – </w:t>
       </w:r>
@@ -4470,6 +4524,7 @@
       <w:r>
         <w:t>Your task is to create a stored procedure </w:t>
       </w:r>
+      <w:proofErr w:type="spellStart"/>
       <w:r>
         <w:rPr>
           <w:rStyle w:val="Strong"/>
@@ -4478,6 +4533,7 @@
         </w:rPr>
         <w:t>usp_CalculateFutureValueForAccount</w:t>
       </w:r>
+      <w:proofErr w:type="spellEnd"/>
       <w:r>
         <w:t> that uses the function from the previous problem to give an interest to a person's account </w:t>
       </w:r>
@@ -4507,6 +4563,7 @@
       <w:r>
         <w:t> as it is shown in the example below. It should take the </w:t>
       </w:r>
+      <w:proofErr w:type="spellStart"/>
       <w:r>
         <w:rPr>
           <w:rStyle w:val="Strong"/>
@@ -4515,6 +4572,7 @@
         </w:rPr>
         <w:t>AccountId</w:t>
       </w:r>
+      <w:proofErr w:type="spellEnd"/>
       <w:r>
         <w:t> and the </w:t>
       </w:r>
@@ -4528,6 +4586,7 @@
       <w:r>
         <w:t xml:space="preserve"> as parameters. Again, you are provided with the </w:t>
       </w:r>
+      <w:proofErr w:type="spellStart"/>
       <w:r>
         <w:rPr>
           <w:rStyle w:val="Strong"/>
@@ -4536,6 +4595,7 @@
         </w:rPr>
         <w:t>dbo.ufn_CalculateFutureValue</w:t>
       </w:r>
+      <w:proofErr w:type="spellEnd"/>
       <w:r>
         <w:t xml:space="preserve"> function</w:t>
       </w:r>
@@ -5399,7 +5459,7 @@
 </file>
 
 <file path=word/endnotes.xml><?xml version="1.0" encoding="utf-8"?>
-<w:endnotes xmlns:wpc="http://schemas.microsoft.com/office/word/2010/wordprocessingCanvas" xmlns:cx="http://schemas.microsoft.com/office/drawing/2014/chartex" xmlns:cx1="http://schemas.microsoft.com/office/drawing/2015/9/8/chartex" xmlns:cx2="http://schemas.microsoft.com/office/drawing/2015/10/21/chartex" xmlns:cx3="http://schemas.microsoft.com/office/drawing/2016/5/9/chartex" xmlns:cx4="http://schemas.microsoft.com/office/drawing/2016/5/10/chartex" xmlns:cx5="http://schemas.microsoft.com/office/drawing/2016/5/11/chartex" xmlns:cx6="http://schemas.microsoft.com/office/drawing/2016/5/12/chartex" xmlns:cx7="http://schemas.microsoft.com/office/drawing/2016/5/13/chartex" xmlns:cx8="http://schemas.microsoft.com/office/drawing/2016/5/14/chartex" xmlns:mc="http://schemas.openxmlformats.org/markup-compatibility/2006" xmlns:aink="http://schemas.microsoft.com/office/drawing/2016/ink" xmlns:am3d="http://schemas.microsoft.com/office/drawing/2017/model3d" xmlns:o="urn:schemas-microsoft-com:office:office" xmlns:oel="http://schemas.microsoft.com/office/2019/extlst" xmlns:r="http://schemas.openxmlformats.org/officeDocument/2006/relationships" xmlns:m="http://schemas.openxmlformats.org/officeDocument/2006/math" xmlns:v="urn:schemas-microsoft-com:vml" xmlns:wp14="http://schemas.microsoft.com/office/word/2010/wordprocessingDrawing" xmlns:wp="http://schemas.openxmlformats.org/drawingml/2006/wordprocessingDrawing" xmlns:w10="urn:schemas-microsoft-com:office:word" xmlns:w="http://schemas.openxmlformats.org/wordprocessingml/2006/main" xmlns:w14="http://schemas.microsoft.com/office/word/2010/wordml" xmlns:w15="http://schemas.microsoft.com/office/word/2012/wordml" xmlns:w16cex="http://schemas.microsoft.com/office/word/2018/wordml/cex" xmlns:w16cid="http://schemas.microsoft.com/office/word/2016/wordml/cid" xmlns:w16="http://schemas.microsoft.com/office/word/2018/wordml" xmlns:w16du="http://schemas.microsoft.com/office/word/2023/wordml/word16du" xmlns:w16sdtdh="http://schemas.microsoft.com/office/word/2020/wordml/sdtdatahash" xmlns:w16se="http://schemas.microsoft.com/office/word/2015/wordml/symex" xmlns:wpg="http://schemas.microsoft.com/office/word/2010/wordprocessingGroup" xmlns:wpi="http://schemas.microsoft.com/office/word/2010/wordprocessingInk" xmlns:wne="http://schemas.microsoft.com/office/word/2006/wordml" xmlns:wps="http://schemas.microsoft.com/office/word/2010/wordprocessingShape" mc:Ignorable="w14 w15 w16se w16cid w16 w16cex w16sdtdh w16du wp14">
+<w:endnotes xmlns:wpc="http://schemas.microsoft.com/office/word/2010/wordprocessingCanvas" xmlns:cx="http://schemas.microsoft.com/office/drawing/2014/chartex" xmlns:cx1="http://schemas.microsoft.com/office/drawing/2015/9/8/chartex" xmlns:cx2="http://schemas.microsoft.com/office/drawing/2015/10/21/chartex" xmlns:cx3="http://schemas.microsoft.com/office/drawing/2016/5/9/chartex" xmlns:cx4="http://schemas.microsoft.com/office/drawing/2016/5/10/chartex" xmlns:cx5="http://schemas.microsoft.com/office/drawing/2016/5/11/chartex" xmlns:cx6="http://schemas.microsoft.com/office/drawing/2016/5/12/chartex" xmlns:cx7="http://schemas.microsoft.com/office/drawing/2016/5/13/chartex" xmlns:cx8="http://schemas.microsoft.com/office/drawing/2016/5/14/chartex" xmlns:mc="http://schemas.openxmlformats.org/markup-compatibility/2006" xmlns:aink="http://schemas.microsoft.com/office/drawing/2016/ink" xmlns:am3d="http://schemas.microsoft.com/office/drawing/2017/model3d" xmlns:o="urn:schemas-microsoft-com:office:office" xmlns:oel="http://schemas.microsoft.com/office/2019/extlst" xmlns:r="http://schemas.openxmlformats.org/officeDocument/2006/relationships" xmlns:m="http://schemas.openxmlformats.org/officeDocument/2006/math" xmlns:v="urn:schemas-microsoft-com:vml" xmlns:wp14="http://schemas.microsoft.com/office/word/2010/wordprocessingDrawing" xmlns:wp="http://schemas.openxmlformats.org/drawingml/2006/wordprocessingDrawing" xmlns:w10="urn:schemas-microsoft-com:office:word" xmlns:w="http://schemas.openxmlformats.org/wordprocessingml/2006/main" xmlns:w14="http://schemas.microsoft.com/office/word/2010/wordml" xmlns:w15="http://schemas.microsoft.com/office/word/2012/wordml" xmlns:w16cex="http://schemas.microsoft.com/office/word/2018/wordml/cex" xmlns:w16cid="http://schemas.microsoft.com/office/word/2016/wordml/cid" xmlns:w16="http://schemas.microsoft.com/office/word/2018/wordml" xmlns:w16du="http://schemas.microsoft.com/office/word/2023/wordml/word16du" xmlns:w16sdtdh="http://schemas.microsoft.com/office/word/2020/wordml/sdtdatahash" xmlns:w16sdtfl="http://schemas.microsoft.com/office/word/2024/wordml/sdtformatlock" xmlns:w16se="http://schemas.microsoft.com/office/word/2015/wordml/symex" xmlns:wpg="http://schemas.microsoft.com/office/word/2010/wordprocessingGroup" xmlns:wpi="http://schemas.microsoft.com/office/word/2010/wordprocessingInk" xmlns:wne="http://schemas.microsoft.com/office/word/2006/wordml" xmlns:wps="http://schemas.microsoft.com/office/word/2010/wordprocessingShape" mc:Ignorable="w14 w15 w16se w16cid w16 w16cex w16sdtdh w16sdtfl w16du wp14">
   <w:endnote w:type="separator" w:id="-1">
     <w:p>
       <w:pPr>
@@ -5424,7 +5484,7 @@
 </file>
 
 <file path=word/footer1.xml><?xml version="1.0" encoding="utf-8"?>
-<w:ftr xmlns:wpc="http://schemas.microsoft.com/office/word/2010/wordprocessingCanvas" xmlns:cx="http://schemas.microsoft.com/office/drawing/2014/chartex" xmlns:cx1="http://schemas.microsoft.com/office/drawing/2015/9/8/chartex" xmlns:cx2="http://schemas.microsoft.com/office/drawing/2015/10/21/chartex" xmlns:cx3="http://schemas.microsoft.com/office/drawing/2016/5/9/chartex" xmlns:cx4="http://schemas.microsoft.com/office/drawing/2016/5/10/chartex" xmlns:cx5="http://schemas.microsoft.com/office/drawing/2016/5/11/chartex" xmlns:cx6="http://schemas.microsoft.com/office/drawing/2016/5/12/chartex" xmlns:cx7="http://schemas.microsoft.com/office/drawing/2016/5/13/chartex" xmlns:cx8="http://schemas.microsoft.com/office/drawing/2016/5/14/chartex" xmlns:mc="http://schemas.openxmlformats.org/markup-compatibility/2006" xmlns:aink="http://schemas.microsoft.com/office/drawing/2016/ink" xmlns:am3d="http://schemas.microsoft.com/office/drawing/2017/model3d" xmlns:o="urn:schemas-microsoft-com:office:office" xmlns:oel="http://schemas.microsoft.com/office/2019/extlst" xmlns:r="http://schemas.openxmlformats.org/officeDocument/2006/relationships" xmlns:m="http://schemas.openxmlformats.org/officeDocument/2006/math" xmlns:v="urn:schemas-microsoft-com:vml" xmlns:wp14="http://schemas.microsoft.com/office/word/2010/wordprocessingDrawing" xmlns:wp="http://schemas.openxmlformats.org/drawingml/2006/wordprocessingDrawing" xmlns:w10="urn:schemas-microsoft-com:office:word" xmlns:w="http://schemas.openxmlformats.org/wordprocessingml/2006/main" xmlns:w14="http://schemas.microsoft.com/office/word/2010/wordml" xmlns:w15="http://schemas.microsoft.com/office/word/2012/wordml" xmlns:w16cex="http://schemas.microsoft.com/office/word/2018/wordml/cex" xmlns:w16cid="http://schemas.microsoft.com/office/word/2016/wordml/cid" xmlns:w16="http://schemas.microsoft.com/office/word/2018/wordml" xmlns:w16du="http://schemas.microsoft.com/office/word/2023/wordml/word16du" xmlns:w16sdtdh="http://schemas.microsoft.com/office/word/2020/wordml/sdtdatahash" xmlns:w16se="http://schemas.microsoft.com/office/word/2015/wordml/symex" xmlns:wpg="http://schemas.microsoft.com/office/word/2010/wordprocessingGroup" xmlns:wpi="http://schemas.microsoft.com/office/word/2010/wordprocessingInk" xmlns:wne="http://schemas.microsoft.com/office/word/2006/wordml" xmlns:wps="http://schemas.microsoft.com/office/word/2010/wordprocessingShape" mc:Ignorable="w14 w15 w16se w16cid w16 w16cex w16sdtdh w16du wp14">
+<w:ftr xmlns:wpc="http://schemas.microsoft.com/office/word/2010/wordprocessingCanvas" xmlns:cx="http://schemas.microsoft.com/office/drawing/2014/chartex" xmlns:cx1="http://schemas.microsoft.com/office/drawing/2015/9/8/chartex" xmlns:cx2="http://schemas.microsoft.com/office/drawing/2015/10/21/chartex" xmlns:cx3="http://schemas.microsoft.com/office/drawing/2016/5/9/chartex" xmlns:cx4="http://schemas.microsoft.com/office/drawing/2016/5/10/chartex" xmlns:cx5="http://schemas.microsoft.com/office/drawing/2016/5/11/chartex" xmlns:cx6="http://schemas.microsoft.com/office/drawing/2016/5/12/chartex" xmlns:cx7="http://schemas.microsoft.com/office/drawing/2016/5/13/chartex" xmlns:cx8="http://schemas.microsoft.com/office/drawing/2016/5/14/chartex" xmlns:mc="http://schemas.openxmlformats.org/markup-compatibility/2006" xmlns:aink="http://schemas.microsoft.com/office/drawing/2016/ink" xmlns:am3d="http://schemas.microsoft.com/office/drawing/2017/model3d" xmlns:o="urn:schemas-microsoft-com:office:office" xmlns:oel="http://schemas.microsoft.com/office/2019/extlst" xmlns:r="http://schemas.openxmlformats.org/officeDocument/2006/relationships" xmlns:m="http://schemas.openxmlformats.org/officeDocument/2006/math" xmlns:v="urn:schemas-microsoft-com:vml" xmlns:wp14="http://schemas.microsoft.com/office/word/2010/wordprocessingDrawing" xmlns:wp="http://schemas.openxmlformats.org/drawingml/2006/wordprocessingDrawing" xmlns:w10="urn:schemas-microsoft-com:office:word" xmlns:w="http://schemas.openxmlformats.org/wordprocessingml/2006/main" xmlns:w14="http://schemas.microsoft.com/office/word/2010/wordml" xmlns:w15="http://schemas.microsoft.com/office/word/2012/wordml" xmlns:w16cex="http://schemas.microsoft.com/office/word/2018/wordml/cex" xmlns:w16cid="http://schemas.microsoft.com/office/word/2016/wordml/cid" xmlns:w16="http://schemas.microsoft.com/office/word/2018/wordml" xmlns:w16du="http://schemas.microsoft.com/office/word/2023/wordml/word16du" xmlns:w16sdtdh="http://schemas.microsoft.com/office/word/2020/wordml/sdtdatahash" xmlns:w16sdtfl="http://schemas.microsoft.com/office/word/2024/wordml/sdtformatlock" xmlns:w16se="http://schemas.microsoft.com/office/word/2015/wordml/symex" xmlns:wpg="http://schemas.microsoft.com/office/word/2010/wordprocessingGroup" xmlns:wpi="http://schemas.microsoft.com/office/word/2010/wordprocessingInk" xmlns:wne="http://schemas.microsoft.com/office/word/2006/wordml" xmlns:wps="http://schemas.microsoft.com/office/word/2010/wordprocessingShape" mc:Ignorable="w14 w15 w16se w16cid w16 w16cex w16sdtdh w16sdtfl w16du wp14">
   <w:p>
     <w:pPr>
       <w:pStyle w:val="Footer"/>
@@ -6461,7 +6521,7 @@
                                   </pic:cNvPicPr>
                                 </pic:nvPicPr>
                                 <pic:blipFill>
-                                  <a:blip r:embed="rId21">
+                                  <a:blip r:embed="rId2">
                                     <a:extLst>
                                       <a:ext uri="{28A0092B-C50C-407E-A947-70E740481C1C}">
                                         <a14:useLocalDpi xmlns:a14="http://schemas.microsoft.com/office/drawing/2010/main" val="0"/>
@@ -6510,7 +6570,7 @@
                           <wp:extent cx="180000" cy="180000"/>
                           <wp:effectExtent l="0" t="0" r="0" b="0"/>
                           <wp:docPr id="2" name="Picture 2">
-                            <a:hlinkClick xmlns:a="http://schemas.openxmlformats.org/drawingml/2006/main" r:id="rId22"/>
+                            <a:hlinkClick xmlns:a="http://schemas.openxmlformats.org/drawingml/2006/main" r:id="rId3"/>
                           </wp:docPr>
                           <wp:cNvGraphicFramePr>
                             <a:graphicFrameLocks xmlns:a="http://schemas.openxmlformats.org/drawingml/2006/main" noChangeAspect="1"/>
@@ -6520,14 +6580,14 @@
                               <pic:pic xmlns:pic="http://schemas.openxmlformats.org/drawingml/2006/picture">
                                 <pic:nvPicPr>
                                   <pic:cNvPr id="2" name="Picture 2">
-                                    <a:hlinkClick r:id="rId22"/>
+                                    <a:hlinkClick r:id="rId3"/>
                                   </pic:cNvPr>
                                   <pic:cNvPicPr>
                                     <a:picLocks noChangeAspect="1" noChangeArrowheads="1"/>
                                   </pic:cNvPicPr>
                                 </pic:nvPicPr>
                                 <pic:blipFill>
-                                  <a:blip r:embed="rId23">
+                                  <a:blip r:embed="rId4">
                                     <a:extLst>
                                       <a:ext uri="{28A0092B-C50C-407E-A947-70E740481C1C}">
                                         <a14:useLocalDpi xmlns:a14="http://schemas.microsoft.com/office/drawing/2010/main" val="0"/>
@@ -6576,7 +6636,7 @@
                           <wp:extent cx="180000" cy="180000"/>
                           <wp:effectExtent l="0" t="0" r="0" b="0"/>
                           <wp:docPr id="5" name="Picture 5" title="Software University @ Facebook">
-                            <a:hlinkClick xmlns:a="http://schemas.openxmlformats.org/drawingml/2006/main" r:id="rId24"/>
+                            <a:hlinkClick xmlns:a="http://schemas.openxmlformats.org/drawingml/2006/main" r:id="rId5"/>
                           </wp:docPr>
                           <wp:cNvGraphicFramePr>
                             <a:graphicFrameLocks xmlns:a="http://schemas.openxmlformats.org/drawingml/2006/main" noChangeAspect="1"/>
@@ -6586,12 +6646,12 @@
                               <pic:pic xmlns:pic="http://schemas.openxmlformats.org/drawingml/2006/picture">
                                 <pic:nvPicPr>
                                   <pic:cNvPr id="5" name="Picture 5" title="Software University @ Facebook">
-                                    <a:hlinkClick r:id="rId24"/>
+                                    <a:hlinkClick r:id="rId5"/>
                                   </pic:cNvPr>
                                   <pic:cNvPicPr/>
                                 </pic:nvPicPr>
                                 <pic:blipFill>
-                                  <a:blip r:embed="rId25"/>
+                                  <a:blip r:embed="rId6"/>
                                   <a:stretch>
                                     <a:fillRect/>
                                   </a:stretch>
@@ -6629,7 +6689,7 @@
                           <wp:extent cx="180000" cy="180000"/>
                           <wp:effectExtent l="0" t="0" r="0" b="0"/>
                           <wp:docPr id="20" name="Picture 20">
-                            <a:hlinkClick xmlns:a="http://schemas.openxmlformats.org/drawingml/2006/main" r:id="rId26"/>
+                            <a:hlinkClick xmlns:a="http://schemas.openxmlformats.org/drawingml/2006/main" r:id="rId7"/>
                           </wp:docPr>
                           <wp:cNvGraphicFramePr>
                             <a:graphicFrameLocks xmlns:a="http://schemas.openxmlformats.org/drawingml/2006/main" noChangeAspect="1"/>
@@ -6639,20 +6699,20 @@
                               <pic:pic xmlns:pic="http://schemas.openxmlformats.org/drawingml/2006/picture">
                                 <pic:nvPicPr>
                                   <pic:cNvPr id="20" name="Picture 20">
-                                    <a:hlinkClick r:id="rId26"/>
+                                    <a:hlinkClick r:id="rId7"/>
                                   </pic:cNvPr>
                                   <pic:cNvPicPr>
                                     <a:picLocks noChangeAspect="1" noChangeArrowheads="1"/>
                                   </pic:cNvPicPr>
                                 </pic:nvPicPr>
                                 <pic:blipFill>
-                                  <a:blip r:embed="rId27">
+                                  <a:blip r:embed="rId8">
                                     <a:extLst>
                                       <a:ext uri="{28A0092B-C50C-407E-A947-70E740481C1C}">
                                         <a14:useLocalDpi xmlns:a14="http://schemas.microsoft.com/office/drawing/2010/main" val="0"/>
                                       </a:ext>
                                       <a:ext uri="{837473B0-CC2E-450A-ABE3-18F120FF3D39}">
-                                        <a1611:picAttrSrcUrl xmlns:a1611="http://schemas.microsoft.com/office/drawing/2016/11/main" r:id="rId28"/>
+                                        <a1611:picAttrSrcUrl xmlns:a1611="http://schemas.microsoft.com/office/drawing/2016/11/main" r:id="rId9"/>
                                       </a:ext>
                                     </a:extLst>
                                   </a:blip>
@@ -6698,7 +6758,7 @@
                           <wp:extent cx="180000" cy="180000"/>
                           <wp:effectExtent l="0" t="0" r="0" b="0"/>
                           <wp:docPr id="7" name="Picture 7" title="Software University @ Twitter">
-                            <a:hlinkClick xmlns:a="http://schemas.openxmlformats.org/drawingml/2006/main" r:id="rId29"/>
+                            <a:hlinkClick xmlns:a="http://schemas.openxmlformats.org/drawingml/2006/main" r:id="rId10"/>
                           </wp:docPr>
                           <wp:cNvGraphicFramePr>
                             <a:graphicFrameLocks xmlns:a="http://schemas.openxmlformats.org/drawingml/2006/main" noChangeAspect="1"/>
@@ -6708,12 +6768,12 @@
                               <pic:pic xmlns:pic="http://schemas.openxmlformats.org/drawingml/2006/picture">
                                 <pic:nvPicPr>
                                   <pic:cNvPr id="7" name="Picture 7" title="Software University @ Twitter">
-                                    <a:hlinkClick r:id="rId29"/>
+                                    <a:hlinkClick r:id="rId10"/>
                                   </pic:cNvPr>
                                   <pic:cNvPicPr/>
                                 </pic:nvPicPr>
                                 <pic:blipFill>
-                                  <a:blip r:embed="rId30"/>
+                                  <a:blip r:embed="rId11"/>
                                   <a:stretch>
                                     <a:fillRect/>
                                   </a:stretch>
@@ -6751,7 +6811,7 @@
                           <wp:extent cx="180000" cy="180000"/>
                           <wp:effectExtent l="0" t="0" r="0" b="0"/>
                           <wp:docPr id="17" name="Picture 17" title="Software University @ YouTube">
-                            <a:hlinkClick xmlns:a="http://schemas.openxmlformats.org/drawingml/2006/main" r:id="rId31"/>
+                            <a:hlinkClick xmlns:a="http://schemas.openxmlformats.org/drawingml/2006/main" r:id="rId12"/>
                           </wp:docPr>
                           <wp:cNvGraphicFramePr>
                             <a:graphicFrameLocks xmlns:a="http://schemas.openxmlformats.org/drawingml/2006/main" noChangeAspect="1"/>
@@ -6761,12 +6821,12 @@
                               <pic:pic xmlns:pic="http://schemas.openxmlformats.org/drawingml/2006/picture">
                                 <pic:nvPicPr>
                                   <pic:cNvPr id="17" name="Picture 17" title="Software University @ YouTube">
-                                    <a:hlinkClick r:id="rId31"/>
+                                    <a:hlinkClick r:id="rId12"/>
                                   </pic:cNvPr>
                                   <pic:cNvPicPr/>
                                 </pic:nvPicPr>
                                 <pic:blipFill>
-                                  <a:blip r:embed="rId32"/>
+                                  <a:blip r:embed="rId13"/>
                                   <a:stretch>
                                     <a:fillRect/>
                                   </a:stretch>
@@ -6804,7 +6864,7 @@
                           <wp:extent cx="180000" cy="180000"/>
                           <wp:effectExtent l="0" t="0" r="0" b="0"/>
                           <wp:docPr id="21" name="Picture 21">
-                            <a:hlinkClick xmlns:a="http://schemas.openxmlformats.org/drawingml/2006/main" r:id="rId33"/>
+                            <a:hlinkClick xmlns:a="http://schemas.openxmlformats.org/drawingml/2006/main" r:id="rId14"/>
                           </wp:docPr>
                           <wp:cNvGraphicFramePr>
                             <a:graphicFrameLocks xmlns:a="http://schemas.openxmlformats.org/drawingml/2006/main" noChangeAspect="1"/>
@@ -6814,14 +6874,14 @@
                               <pic:pic xmlns:pic="http://schemas.openxmlformats.org/drawingml/2006/picture">
                                 <pic:nvPicPr>
                                   <pic:cNvPr id="21" name="Picture 21">
-                                    <a:hlinkClick r:id="rId33"/>
+                                    <a:hlinkClick r:id="rId14"/>
                                   </pic:cNvPr>
                                   <pic:cNvPicPr>
                                     <a:picLocks noChangeAspect="1" noChangeArrowheads="1"/>
                                   </pic:cNvPicPr>
                                 </pic:nvPicPr>
                                 <pic:blipFill rotWithShape="1">
-                                  <a:blip r:embed="rId34">
+                                  <a:blip r:embed="rId15">
                                     <a:extLst>
                                       <a:ext uri="{28A0092B-C50C-407E-A947-70E740481C1C}">
                                         <a14:useLocalDpi xmlns:a14="http://schemas.microsoft.com/office/drawing/2010/main" val="0"/>
@@ -6873,7 +6933,7 @@
                           <wp:extent cx="180000" cy="180000"/>
                           <wp:effectExtent l="0" t="0" r="0" b="0"/>
                           <wp:docPr id="22" name="Picture 22">
-                            <a:hlinkClick xmlns:a="http://schemas.openxmlformats.org/drawingml/2006/main" r:id="rId35"/>
+                            <a:hlinkClick xmlns:a="http://schemas.openxmlformats.org/drawingml/2006/main" r:id="rId16"/>
                           </wp:docPr>
                           <wp:cNvGraphicFramePr>
                             <a:graphicFrameLocks xmlns:a="http://schemas.openxmlformats.org/drawingml/2006/main" noChangeAspect="1"/>
@@ -6883,14 +6943,14 @@
                               <pic:pic xmlns:pic="http://schemas.openxmlformats.org/drawingml/2006/picture">
                                 <pic:nvPicPr>
                                   <pic:cNvPr id="22" name="Picture 22">
-                                    <a:hlinkClick r:id="rId35"/>
+                                    <a:hlinkClick r:id="rId16"/>
                                   </pic:cNvPr>
                                   <pic:cNvPicPr>
                                     <a:picLocks noChangeAspect="1" noChangeArrowheads="1"/>
                                   </pic:cNvPicPr>
                                 </pic:nvPicPr>
                                 <pic:blipFill>
-                                  <a:blip r:embed="rId36">
+                                  <a:blip r:embed="rId17">
                                     <a:extLst>
                                       <a:ext uri="{28A0092B-C50C-407E-A947-70E740481C1C}">
                                         <a14:useLocalDpi xmlns:a14="http://schemas.microsoft.com/office/drawing/2010/main" val="0"/>
@@ -6939,7 +6999,7 @@
                           <wp:extent cx="180000" cy="180000"/>
                           <wp:effectExtent l="0" t="0" r="0" b="0"/>
                           <wp:docPr id="23" name="Picture 23" title="Software University: Email Us">
-                            <a:hlinkClick xmlns:a="http://schemas.openxmlformats.org/drawingml/2006/main" r:id="rId37"/>
+                            <a:hlinkClick xmlns:a="http://schemas.openxmlformats.org/drawingml/2006/main" r:id="rId18"/>
                           </wp:docPr>
                           <wp:cNvGraphicFramePr>
                             <a:graphicFrameLocks xmlns:a="http://schemas.openxmlformats.org/drawingml/2006/main" noChangeAspect="1"/>
@@ -6949,12 +7009,12 @@
                               <pic:pic xmlns:pic="http://schemas.openxmlformats.org/drawingml/2006/picture">
                                 <pic:nvPicPr>
                                   <pic:cNvPr id="23" name="Picture 23" title="Software University: Email Us">
-                                    <a:hlinkClick r:id="rId37"/>
+                                    <a:hlinkClick r:id="rId18"/>
                                   </pic:cNvPr>
                                   <pic:cNvPicPr/>
                                 </pic:nvPicPr>
                                 <pic:blipFill>
-                                  <a:blip r:embed="rId38"/>
+                                  <a:blip r:embed="rId19"/>
                                   <a:stretch>
                                     <a:fillRect/>
                                   </a:stretch>
@@ -7016,7 +7076,7 @@
                   </pic:cNvPicPr>
                 </pic:nvPicPr>
                 <pic:blipFill>
-                  <a:blip r:embed="rId39">
+                  <a:blip r:embed="rId21">
                     <a:extLst>
                       <a:ext uri="{28A0092B-C50C-407E-A947-70E740481C1C}">
                         <a14:useLocalDpi xmlns:a14="http://schemas.microsoft.com/office/drawing/2010/main" val="0"/>
@@ -7412,7 +7472,7 @@
 </file>
 
 <file path=word/footnotes.xml><?xml version="1.0" encoding="utf-8"?>
-<w:footnotes xmlns:wpc="http://schemas.microsoft.com/office/word/2010/wordprocessingCanvas" xmlns:cx="http://schemas.microsoft.com/office/drawing/2014/chartex" xmlns:cx1="http://schemas.microsoft.com/office/drawing/2015/9/8/chartex" xmlns:cx2="http://schemas.microsoft.com/office/drawing/2015/10/21/chartex" xmlns:cx3="http://schemas.microsoft.com/office/drawing/2016/5/9/chartex" xmlns:cx4="http://schemas.microsoft.com/office/drawing/2016/5/10/chartex" xmlns:cx5="http://schemas.microsoft.com/office/drawing/2016/5/11/chartex" xmlns:cx6="http://schemas.microsoft.com/office/drawing/2016/5/12/chartex" xmlns:cx7="http://schemas.microsoft.com/office/drawing/2016/5/13/chartex" xmlns:cx8="http://schemas.microsoft.com/office/drawing/2016/5/14/chartex" xmlns:mc="http://schemas.openxmlformats.org/markup-compatibility/2006" xmlns:aink="http://schemas.microsoft.com/office/drawing/2016/ink" xmlns:am3d="http://schemas.microsoft.com/office/drawing/2017/model3d" xmlns:o="urn:schemas-microsoft-com:office:office" xmlns:oel="http://schemas.microsoft.com/office/2019/extlst" xmlns:r="http://schemas.openxmlformats.org/officeDocument/2006/relationships" xmlns:m="http://schemas.openxmlformats.org/officeDocument/2006/math" xmlns:v="urn:schemas-microsoft-com:vml" xmlns:wp14="http://schemas.microsoft.com/office/word/2010/wordprocessingDrawing" xmlns:wp="http://schemas.openxmlformats.org/drawingml/2006/wordprocessingDrawing" xmlns:w10="urn:schemas-microsoft-com:office:word" xmlns:w="http://schemas.openxmlformats.org/wordprocessingml/2006/main" xmlns:w14="http://schemas.microsoft.com/office/word/2010/wordml" xmlns:w15="http://schemas.microsoft.com/office/word/2012/wordml" xmlns:w16cex="http://schemas.microsoft.com/office/word/2018/wordml/cex" xmlns:w16cid="http://schemas.microsoft.com/office/word/2016/wordml/cid" xmlns:w16="http://schemas.microsoft.com/office/word/2018/wordml" xmlns:w16du="http://schemas.microsoft.com/office/word/2023/wordml/word16du" xmlns:w16sdtdh="http://schemas.microsoft.com/office/word/2020/wordml/sdtdatahash" xmlns:w16se="http://schemas.microsoft.com/office/word/2015/wordml/symex" xmlns:wpg="http://schemas.microsoft.com/office/word/2010/wordprocessingGroup" xmlns:wpi="http://schemas.microsoft.com/office/word/2010/wordprocessingInk" xmlns:wne="http://schemas.microsoft.com/office/word/2006/wordml" xmlns:wps="http://schemas.microsoft.com/office/word/2010/wordprocessingShape" mc:Ignorable="w14 w15 w16se w16cid w16 w16cex w16sdtdh w16du wp14">
+<w:footnotes xmlns:wpc="http://schemas.microsoft.com/office/word/2010/wordprocessingCanvas" xmlns:cx="http://schemas.microsoft.com/office/drawing/2014/chartex" xmlns:cx1="http://schemas.microsoft.com/office/drawing/2015/9/8/chartex" xmlns:cx2="http://schemas.microsoft.com/office/drawing/2015/10/21/chartex" xmlns:cx3="http://schemas.microsoft.com/office/drawing/2016/5/9/chartex" xmlns:cx4="http://schemas.microsoft.com/office/drawing/2016/5/10/chartex" xmlns:cx5="http://schemas.microsoft.com/office/drawing/2016/5/11/chartex" xmlns:cx6="http://schemas.microsoft.com/office/drawing/2016/5/12/chartex" xmlns:cx7="http://schemas.microsoft.com/office/drawing/2016/5/13/chartex" xmlns:cx8="http://schemas.microsoft.com/office/drawing/2016/5/14/chartex" xmlns:mc="http://schemas.openxmlformats.org/markup-compatibility/2006" xmlns:aink="http://schemas.microsoft.com/office/drawing/2016/ink" xmlns:am3d="http://schemas.microsoft.com/office/drawing/2017/model3d" xmlns:o="urn:schemas-microsoft-com:office:office" xmlns:oel="http://schemas.microsoft.com/office/2019/extlst" xmlns:r="http://schemas.openxmlformats.org/officeDocument/2006/relationships" xmlns:m="http://schemas.openxmlformats.org/officeDocument/2006/math" xmlns:v="urn:schemas-microsoft-com:vml" xmlns:wp14="http://schemas.microsoft.com/office/word/2010/wordprocessingDrawing" xmlns:wp="http://schemas.openxmlformats.org/drawingml/2006/wordprocessingDrawing" xmlns:w10="urn:schemas-microsoft-com:office:word" xmlns:w="http://schemas.openxmlformats.org/wordprocessingml/2006/main" xmlns:w14="http://schemas.microsoft.com/office/word/2010/wordml" xmlns:w15="http://schemas.microsoft.com/office/word/2012/wordml" xmlns:w16cex="http://schemas.microsoft.com/office/word/2018/wordml/cex" xmlns:w16cid="http://schemas.microsoft.com/office/word/2016/wordml/cid" xmlns:w16="http://schemas.microsoft.com/office/word/2018/wordml" xmlns:w16du="http://schemas.microsoft.com/office/word/2023/wordml/word16du" xmlns:w16sdtdh="http://schemas.microsoft.com/office/word/2020/wordml/sdtdatahash" xmlns:w16sdtfl="http://schemas.microsoft.com/office/word/2024/wordml/sdtformatlock" xmlns:w16se="http://schemas.microsoft.com/office/word/2015/wordml/symex" xmlns:wpg="http://schemas.microsoft.com/office/word/2010/wordprocessingGroup" xmlns:wpi="http://schemas.microsoft.com/office/word/2010/wordprocessingInk" xmlns:wne="http://schemas.microsoft.com/office/word/2006/wordml" xmlns:wps="http://schemas.microsoft.com/office/word/2010/wordprocessingShape" mc:Ignorable="w14 w15 w16se w16cid w16 w16cex w16sdtdh w16sdtfl w16du wp14">
   <w:footnote w:type="separator" w:id="-1">
     <w:p>
       <w:pPr>
@@ -7437,7 +7497,7 @@
 </file>
 
 <file path=word/header1.xml><?xml version="1.0" encoding="utf-8"?>
-<w:hdr xmlns:wpc="http://schemas.microsoft.com/office/word/2010/wordprocessingCanvas" xmlns:cx="http://schemas.microsoft.com/office/drawing/2014/chartex" xmlns:cx1="http://schemas.microsoft.com/office/drawing/2015/9/8/chartex" xmlns:cx2="http://schemas.microsoft.com/office/drawing/2015/10/21/chartex" xmlns:cx3="http://schemas.microsoft.com/office/drawing/2016/5/9/chartex" xmlns:cx4="http://schemas.microsoft.com/office/drawing/2016/5/10/chartex" xmlns:cx5="http://schemas.microsoft.com/office/drawing/2016/5/11/chartex" xmlns:cx6="http://schemas.microsoft.com/office/drawing/2016/5/12/chartex" xmlns:cx7="http://schemas.microsoft.com/office/drawing/2016/5/13/chartex" xmlns:cx8="http://schemas.microsoft.com/office/drawing/2016/5/14/chartex" xmlns:mc="http://schemas.openxmlformats.org/markup-compatibility/2006" xmlns:aink="http://schemas.microsoft.com/office/drawing/2016/ink" xmlns:am3d="http://schemas.microsoft.com/office/drawing/2017/model3d" xmlns:o="urn:schemas-microsoft-com:office:office" xmlns:oel="http://schemas.microsoft.com/office/2019/extlst" xmlns:r="http://schemas.openxmlformats.org/officeDocument/2006/relationships" xmlns:m="http://schemas.openxmlformats.org/officeDocument/2006/math" xmlns:v="urn:schemas-microsoft-com:vml" xmlns:wp14="http://schemas.microsoft.com/office/word/2010/wordprocessingDrawing" xmlns:wp="http://schemas.openxmlformats.org/drawingml/2006/wordprocessingDrawing" xmlns:w10="urn:schemas-microsoft-com:office:word" xmlns:w="http://schemas.openxmlformats.org/wordprocessingml/2006/main" xmlns:w14="http://schemas.microsoft.com/office/word/2010/wordml" xmlns:w15="http://schemas.microsoft.com/office/word/2012/wordml" xmlns:w16cex="http://schemas.microsoft.com/office/word/2018/wordml/cex" xmlns:w16cid="http://schemas.microsoft.com/office/word/2016/wordml/cid" xmlns:w16="http://schemas.microsoft.com/office/word/2018/wordml" xmlns:w16du="http://schemas.microsoft.com/office/word/2023/wordml/word16du" xmlns:w16sdtdh="http://schemas.microsoft.com/office/word/2020/wordml/sdtdatahash" xmlns:w16se="http://schemas.microsoft.com/office/word/2015/wordml/symex" xmlns:wpg="http://schemas.microsoft.com/office/word/2010/wordprocessingGroup" xmlns:wpi="http://schemas.microsoft.com/office/word/2010/wordprocessingInk" xmlns:wne="http://schemas.microsoft.com/office/word/2006/wordml" xmlns:wps="http://schemas.microsoft.com/office/word/2010/wordprocessingShape" mc:Ignorable="w14 w15 w16se w16cid w16 w16cex w16sdtdh w16du wp14">
+<w:hdr xmlns:wpc="http://schemas.microsoft.com/office/word/2010/wordprocessingCanvas" xmlns:cx="http://schemas.microsoft.com/office/drawing/2014/chartex" xmlns:cx1="http://schemas.microsoft.com/office/drawing/2015/9/8/chartex" xmlns:cx2="http://schemas.microsoft.com/office/drawing/2015/10/21/chartex" xmlns:cx3="http://schemas.microsoft.com/office/drawing/2016/5/9/chartex" xmlns:cx4="http://schemas.microsoft.com/office/drawing/2016/5/10/chartex" xmlns:cx5="http://schemas.microsoft.com/office/drawing/2016/5/11/chartex" xmlns:cx6="http://schemas.microsoft.com/office/drawing/2016/5/12/chartex" xmlns:cx7="http://schemas.microsoft.com/office/drawing/2016/5/13/chartex" xmlns:cx8="http://schemas.microsoft.com/office/drawing/2016/5/14/chartex" xmlns:mc="http://schemas.openxmlformats.org/markup-compatibility/2006" xmlns:aink="http://schemas.microsoft.com/office/drawing/2016/ink" xmlns:am3d="http://schemas.microsoft.com/office/drawing/2017/model3d" xmlns:o="urn:schemas-microsoft-com:office:office" xmlns:oel="http://schemas.microsoft.com/office/2019/extlst" xmlns:r="http://schemas.openxmlformats.org/officeDocument/2006/relationships" xmlns:m="http://schemas.openxmlformats.org/officeDocument/2006/math" xmlns:v="urn:schemas-microsoft-com:vml" xmlns:wp14="http://schemas.microsoft.com/office/word/2010/wordprocessingDrawing" xmlns:wp="http://schemas.openxmlformats.org/drawingml/2006/wordprocessingDrawing" xmlns:w10="urn:schemas-microsoft-com:office:word" xmlns:w="http://schemas.openxmlformats.org/wordprocessingml/2006/main" xmlns:w14="http://schemas.microsoft.com/office/word/2010/wordml" xmlns:w15="http://schemas.microsoft.com/office/word/2012/wordml" xmlns:w16cex="http://schemas.microsoft.com/office/word/2018/wordml/cex" xmlns:w16cid="http://schemas.microsoft.com/office/word/2016/wordml/cid" xmlns:w16="http://schemas.microsoft.com/office/word/2018/wordml" xmlns:w16du="http://schemas.microsoft.com/office/word/2023/wordml/word16du" xmlns:w16sdtdh="http://schemas.microsoft.com/office/word/2020/wordml/sdtdatahash" xmlns:w16sdtfl="http://schemas.microsoft.com/office/word/2024/wordml/sdtformatlock" xmlns:w16se="http://schemas.microsoft.com/office/word/2015/wordml/symex" xmlns:wpg="http://schemas.microsoft.com/office/word/2010/wordprocessingGroup" xmlns:wpi="http://schemas.microsoft.com/office/word/2010/wordprocessingInk" xmlns:wne="http://schemas.microsoft.com/office/word/2006/wordml" xmlns:wps="http://schemas.microsoft.com/office/word/2010/wordprocessingShape" mc:Ignorable="w14 w15 w16se w16cid w16 w16cex w16sdtdh w16sdtfl w16du wp14">
   <w:p>
     <w:pPr>
       <w:pStyle w:val="Header"/>
@@ -7448,7 +7508,7 @@
 </file>
 
 <file path=word/numbering.xml><?xml version="1.0" encoding="utf-8"?>
-<w:numbering xmlns:wpc="http://schemas.microsoft.com/office/word/2010/wordprocessingCanvas" xmlns:cx="http://schemas.microsoft.com/office/drawing/2014/chartex" xmlns:cx1="http://schemas.microsoft.com/office/drawing/2015/9/8/chartex" xmlns:cx2="http://schemas.microsoft.com/office/drawing/2015/10/21/chartex" xmlns:cx3="http://schemas.microsoft.com/office/drawing/2016/5/9/chartex" xmlns:cx4="http://schemas.microsoft.com/office/drawing/2016/5/10/chartex" xmlns:cx5="http://schemas.microsoft.com/office/drawing/2016/5/11/chartex" xmlns:cx6="http://schemas.microsoft.com/office/drawing/2016/5/12/chartex" xmlns:cx7="http://schemas.microsoft.com/office/drawing/2016/5/13/chartex" xmlns:cx8="http://schemas.microsoft.com/office/drawing/2016/5/14/chartex" xmlns:mc="http://schemas.openxmlformats.org/markup-compatibility/2006" xmlns:aink="http://schemas.microsoft.com/office/drawing/2016/ink" xmlns:am3d="http://schemas.microsoft.com/office/drawing/2017/model3d" xmlns:o="urn:schemas-microsoft-com:office:office" xmlns:oel="http://schemas.microsoft.com/office/2019/extlst" xmlns:r="http://schemas.openxmlformats.org/officeDocument/2006/relationships" xmlns:m="http://schemas.openxmlformats.org/officeDocument/2006/math" xmlns:v="urn:schemas-microsoft-com:vml" xmlns:wp14="http://schemas.microsoft.com/office/word/2010/wordprocessingDrawing" xmlns:wp="http://schemas.openxmlformats.org/drawingml/2006/wordprocessingDrawing" xmlns:w10="urn:schemas-microsoft-com:office:word" xmlns:w="http://schemas.openxmlformats.org/wordprocessingml/2006/main" xmlns:w14="http://schemas.microsoft.com/office/word/2010/wordml" xmlns:w15="http://schemas.microsoft.com/office/word/2012/wordml" xmlns:w16cex="http://schemas.microsoft.com/office/word/2018/wordml/cex" xmlns:w16cid="http://schemas.microsoft.com/office/word/2016/wordml/cid" xmlns:w16="http://schemas.microsoft.com/office/word/2018/wordml" xmlns:w16du="http://schemas.microsoft.com/office/word/2023/wordml/word16du" xmlns:w16sdtdh="http://schemas.microsoft.com/office/word/2020/wordml/sdtdatahash" xmlns:w16se="http://schemas.microsoft.com/office/word/2015/wordml/symex" xmlns:wpg="http://schemas.microsoft.com/office/word/2010/wordprocessingGroup" xmlns:wpi="http://schemas.microsoft.com/office/word/2010/wordprocessingInk" xmlns:wne="http://schemas.microsoft.com/office/word/2006/wordml" xmlns:wps="http://schemas.microsoft.com/office/word/2010/wordprocessingShape" mc:Ignorable="w14 w15 w16se w16cid w16 w16cex w16sdtdh w16du wp14">
+<w:numbering xmlns:wpc="http://schemas.microsoft.com/office/word/2010/wordprocessingCanvas" xmlns:cx="http://schemas.microsoft.com/office/drawing/2014/chartex" xmlns:cx1="http://schemas.microsoft.com/office/drawing/2015/9/8/chartex" xmlns:cx2="http://schemas.microsoft.com/office/drawing/2015/10/21/chartex" xmlns:cx3="http://schemas.microsoft.com/office/drawing/2016/5/9/chartex" xmlns:cx4="http://schemas.microsoft.com/office/drawing/2016/5/10/chartex" xmlns:cx5="http://schemas.microsoft.com/office/drawing/2016/5/11/chartex" xmlns:cx6="http://schemas.microsoft.com/office/drawing/2016/5/12/chartex" xmlns:cx7="http://schemas.microsoft.com/office/drawing/2016/5/13/chartex" xmlns:cx8="http://schemas.microsoft.com/office/drawing/2016/5/14/chartex" xmlns:mc="http://schemas.openxmlformats.org/markup-compatibility/2006" xmlns:aink="http://schemas.microsoft.com/office/drawing/2016/ink" xmlns:am3d="http://schemas.microsoft.com/office/drawing/2017/model3d" xmlns:o="urn:schemas-microsoft-com:office:office" xmlns:oel="http://schemas.microsoft.com/office/2019/extlst" xmlns:r="http://schemas.openxmlformats.org/officeDocument/2006/relationships" xmlns:m="http://schemas.openxmlformats.org/officeDocument/2006/math" xmlns:v="urn:schemas-microsoft-com:vml" xmlns:wp14="http://schemas.microsoft.com/office/word/2010/wordprocessingDrawing" xmlns:wp="http://schemas.openxmlformats.org/drawingml/2006/wordprocessingDrawing" xmlns:w10="urn:schemas-microsoft-com:office:word" xmlns:w="http://schemas.openxmlformats.org/wordprocessingml/2006/main" xmlns:w14="http://schemas.microsoft.com/office/word/2010/wordml" xmlns:w15="http://schemas.microsoft.com/office/word/2012/wordml" xmlns:w16cex="http://schemas.microsoft.com/office/word/2018/wordml/cex" xmlns:w16cid="http://schemas.microsoft.com/office/word/2016/wordml/cid" xmlns:w16="http://schemas.microsoft.com/office/word/2018/wordml" xmlns:w16du="http://schemas.microsoft.com/office/word/2023/wordml/word16du" xmlns:w16sdtdh="http://schemas.microsoft.com/office/word/2020/wordml/sdtdatahash" xmlns:w16sdtfl="http://schemas.microsoft.com/office/word/2024/wordml/sdtformatlock" xmlns:w16se="http://schemas.microsoft.com/office/word/2015/wordml/symex" xmlns:wpg="http://schemas.microsoft.com/office/word/2010/wordprocessingGroup" xmlns:wpi="http://schemas.microsoft.com/office/word/2010/wordprocessingInk" xmlns:wne="http://schemas.microsoft.com/office/word/2006/wordml" xmlns:wps="http://schemas.microsoft.com/office/word/2010/wordprocessingShape" mc:Ignorable="w14 w15 w16se w16cid w16 w16cex w16sdtdh w16sdtfl w16du wp14">
   <w:abstractNum w:abstractNumId="0" w15:restartNumberingAfterBreak="0">
     <w:nsid w:val="04E60920"/>
     <w:multiLevelType w:val="hybridMultilevel"/>
@@ -12386,7 +12446,7 @@
 </file>
 
 <file path=word/styles.xml><?xml version="1.0" encoding="utf-8"?>
-<w:styles xmlns:mc="http://schemas.openxmlformats.org/markup-compatibility/2006" xmlns:r="http://schemas.openxmlformats.org/officeDocument/2006/relationships" xmlns:w="http://schemas.openxmlformats.org/wordprocessingml/2006/main" xmlns:w14="http://schemas.microsoft.com/office/word/2010/wordml" xmlns:w15="http://schemas.microsoft.com/office/word/2012/wordml" xmlns:w16cex="http://schemas.microsoft.com/office/word/2018/wordml/cex" xmlns:w16cid="http://schemas.microsoft.com/office/word/2016/wordml/cid" xmlns:w16="http://schemas.microsoft.com/office/word/2018/wordml" xmlns:w16du="http://schemas.microsoft.com/office/word/2023/wordml/word16du" xmlns:w16sdtdh="http://schemas.microsoft.com/office/word/2020/wordml/sdtdatahash" xmlns:w16se="http://schemas.microsoft.com/office/word/2015/wordml/symex" mc:Ignorable="w14 w15 w16se w16cid w16 w16cex w16sdtdh w16du">
+<w:styles xmlns:mc="http://schemas.openxmlformats.org/markup-compatibility/2006" xmlns:r="http://schemas.openxmlformats.org/officeDocument/2006/relationships" xmlns:w="http://schemas.openxmlformats.org/wordprocessingml/2006/main" xmlns:w14="http://schemas.microsoft.com/office/word/2010/wordml" xmlns:w15="http://schemas.microsoft.com/office/word/2012/wordml" xmlns:w16cex="http://schemas.microsoft.com/office/word/2018/wordml/cex" xmlns:w16cid="http://schemas.microsoft.com/office/word/2016/wordml/cid" xmlns:w16="http://schemas.microsoft.com/office/word/2018/wordml" xmlns:w16du="http://schemas.microsoft.com/office/word/2023/wordml/word16du" xmlns:w16sdtdh="http://schemas.microsoft.com/office/word/2020/wordml/sdtdatahash" xmlns:w16sdtfl="http://schemas.microsoft.com/office/word/2024/wordml/sdtformatlock" xmlns:w16se="http://schemas.microsoft.com/office/word/2015/wordml/symex" mc:Ignorable="w14 w15 w16se w16cid w16 w16cex w16sdtdh w16sdtfl w16du">
   <w:docDefaults>
     <w:rPrDefault>
       <w:rPr>
